--- a/Planning/ver 1.0.docx
+++ b/Planning/ver 1.0.docx
@@ -288,8 +288,6 @@
           </wp:inline>
         </w:drawing>
       </w:r>
-      <w:bookmarkStart w:id="0" w:name="_GoBack"/>
-      <w:bookmarkEnd w:id="0"/>
     </w:p>
     <w:p>
       <w:pPr>
@@ -642,24 +640,101 @@
     <w:p>
       <w:pPr>
         <w:pStyle w:val="paragraph"/>
-        <w:spacing w:before="0" w:beforeAutospacing="0" w:after="0" w:afterAutospacing="0"/>
-        <w:textAlignment w:val="baseline"/>
-        <w:rPr>
-          <w:rStyle w:val="eop"/>
-          <w:rFonts w:ascii="Arial" w:hAnsi="Arial" w:cs="Arial"/>
-          <w:sz w:val="22"/>
-          <w:szCs w:val="22"/>
-        </w:rPr>
-      </w:pPr>
-      <w:r>
-        <w:rPr>
-          <w:rStyle w:val="eop"/>
-          <w:rFonts w:ascii="Arial" w:hAnsi="Arial" w:cs="Arial"/>
-          <w:sz w:val="22"/>
-          <w:szCs w:val="22"/>
-        </w:rPr>
-        <w:t>N/A</w:t>
-      </w:r>
+        <w:spacing w:after="0"/>
+        <w:textAlignment w:val="baseline"/>
+        <w:rPr>
+          <w:rStyle w:val="eop"/>
+          <w:rFonts w:ascii="Arial" w:hAnsi="Arial" w:cs="Arial"/>
+          <w:sz w:val="22"/>
+          <w:szCs w:val="22"/>
+        </w:rPr>
+      </w:pPr>
+      <w:r>
+        <w:rPr>
+          <w:rStyle w:val="eop"/>
+          <w:rFonts w:ascii="Arial" w:hAnsi="Arial" w:cs="Arial"/>
+          <w:sz w:val="22"/>
+          <w:szCs w:val="22"/>
+        </w:rPr>
+        <w:t>%</w:t>
+      </w:r>
+      <w:proofErr w:type="gramStart"/>
+      <w:r>
+        <w:rPr>
+          <w:rStyle w:val="eop"/>
+          <w:rFonts w:ascii="Arial" w:hAnsi="Arial" w:cs="Arial"/>
+          <w:sz w:val="22"/>
+          <w:szCs w:val="22"/>
+        </w:rPr>
+        <w:t>include(</w:t>
+      </w:r>
+      <w:proofErr w:type="gramEnd"/>
+      <w:r>
+        <w:rPr>
+          <w:rStyle w:val="eop"/>
+          <w:rFonts w:ascii="Arial" w:hAnsi="Arial" w:cs="Arial"/>
+          <w:sz w:val="22"/>
+          <w:szCs w:val="22"/>
+        </w:rPr>
+        <w:t>'shared/header.html')</w:t>
+      </w:r>
+      <w:bookmarkStart w:id="0" w:name="_GoBack"/>
+      <w:bookmarkEnd w:id="0"/>
+    </w:p>
+    <w:p>
+      <w:pPr>
+        <w:pStyle w:val="paragraph"/>
+        <w:spacing w:before="0" w:beforeAutospacing="0" w:after="0" w:afterAutospacing="0"/>
+        <w:textAlignment w:val="baseline"/>
+        <w:rPr>
+          <w:rStyle w:val="eop"/>
+          <w:rFonts w:ascii="Arial" w:hAnsi="Arial" w:cs="Arial"/>
+          <w:sz w:val="22"/>
+          <w:szCs w:val="22"/>
+        </w:rPr>
+      </w:pPr>
+      <w:r>
+        <w:rPr>
+          <w:rStyle w:val="eop"/>
+          <w:rFonts w:ascii="Arial" w:hAnsi="Arial" w:cs="Arial"/>
+          <w:sz w:val="22"/>
+          <w:szCs w:val="22"/>
+        </w:rPr>
+        <w:t>%</w:t>
+      </w:r>
+      <w:proofErr w:type="gramStart"/>
+      <w:r>
+        <w:rPr>
+          <w:rStyle w:val="eop"/>
+          <w:rFonts w:ascii="Arial" w:hAnsi="Arial" w:cs="Arial"/>
+          <w:sz w:val="22"/>
+          <w:szCs w:val="22"/>
+        </w:rPr>
+        <w:t>include(</w:t>
+      </w:r>
+      <w:proofErr w:type="gramEnd"/>
+      <w:r>
+        <w:rPr>
+          <w:rStyle w:val="eop"/>
+          <w:rFonts w:ascii="Arial" w:hAnsi="Arial" w:cs="Arial"/>
+          <w:sz w:val="22"/>
+          <w:szCs w:val="22"/>
+        </w:rPr>
+        <w:t>'shared/nav_bar.html')</w:t>
+      </w:r>
+    </w:p>
+    <w:p>
+      <w:pPr>
+        <w:pStyle w:val="paragraph"/>
+        <w:spacing w:before="0" w:beforeAutospacing="0" w:after="0" w:afterAutospacing="0"/>
+        <w:textAlignment w:val="baseline"/>
+        <w:rPr>
+          <w:rStyle w:val="eop"/>
+          <w:rFonts w:ascii="Arial" w:hAnsi="Arial" w:cs="Arial"/>
+          <w:sz w:val="22"/>
+          <w:szCs w:val="22"/>
+        </w:rPr>
+      </w:pPr>
     </w:p>
     <w:p>
       <w:pPr>
@@ -982,6 +1057,7 @@
         <w:rPr>
           <w:rFonts w:ascii="Segoe UI" w:hAnsi="Segoe UI" w:cs="Segoe UI"/>
         </w:rPr>
+        <w:lastRenderedPageBreak/>
         <w:t xml:space="preserve">SET LIST contents to </w:t>
       </w:r>
     </w:p>
@@ -1092,7 +1168,6 @@
         <w:rPr>
           <w:rFonts w:ascii="Segoe UI" w:hAnsi="Segoe UI" w:cs="Segoe UI"/>
         </w:rPr>
-        <w:lastRenderedPageBreak/>
         <w:t xml:space="preserve">      Set </w:t>
       </w:r>
       <w:proofErr w:type="spellStart"/>
@@ -2072,6 +2147,7 @@
         <w:rPr>
           <w:rFonts w:ascii="Segoe UI" w:hAnsi="Segoe UI" w:cs="Segoe UI"/>
         </w:rPr>
+        <w:lastRenderedPageBreak/>
         <w:t>PROGRAM index</w:t>
       </w:r>
     </w:p>
@@ -2818,7 +2894,6 @@
           <w:noProof/>
           <w:lang w:eastAsia="en-NZ"/>
         </w:rPr>
-        <w:lastRenderedPageBreak/>
         <w:drawing>
           <wp:inline distT="0" distB="0" distL="0" distR="0" wp14:anchorId="0209BDE1" wp14:editId="19E4EE1E">
             <wp:extent cx="5393814" cy="4411980"/>

--- a/Planning/ver 1.0.docx
+++ b/Planning/ver 1.0.docx
@@ -445,17 +445,7 @@
           <w:sz w:val="22"/>
           <w:szCs w:val="22"/>
         </w:rPr>
-        <w:t xml:space="preserve">      </w:t>
-      </w:r>
-      <w:proofErr w:type="spellStart"/>
-      <w:r>
-        <w:rPr>
-          <w:rStyle w:val="eop"/>
-          <w:rFonts w:ascii="Arial" w:hAnsi="Arial" w:cs="Arial"/>
-          <w:sz w:val="22"/>
-          <w:szCs w:val="22"/>
-        </w:rPr>
-        <w:t>Food_</w:t>
+        <w:t xml:space="preserve">      Food_</w:t>
       </w:r>
       <w:r>
         <w:rPr>
@@ -466,7 +456,6 @@
         </w:rPr>
         <w:t>image</w:t>
       </w:r>
-      <w:proofErr w:type="spellEnd"/>
     </w:p>
     <w:p>
       <w:pPr>
@@ -656,71 +645,29 @@
           <w:sz w:val="22"/>
           <w:szCs w:val="22"/>
         </w:rPr>
-        <w:t>%</w:t>
-      </w:r>
-      <w:proofErr w:type="gramStart"/>
-      <w:r>
-        <w:rPr>
-          <w:rStyle w:val="eop"/>
-          <w:rFonts w:ascii="Arial" w:hAnsi="Arial" w:cs="Arial"/>
-          <w:sz w:val="22"/>
-          <w:szCs w:val="22"/>
-        </w:rPr>
-        <w:t>include(</w:t>
-      </w:r>
-      <w:proofErr w:type="gramEnd"/>
-      <w:r>
-        <w:rPr>
-          <w:rStyle w:val="eop"/>
-          <w:rFonts w:ascii="Arial" w:hAnsi="Arial" w:cs="Arial"/>
-          <w:sz w:val="22"/>
-          <w:szCs w:val="22"/>
-        </w:rPr>
-        <w:t>'shared/header.html')</w:t>
-      </w:r>
-      <w:bookmarkStart w:id="0" w:name="_GoBack"/>
-      <w:bookmarkEnd w:id="0"/>
-    </w:p>
-    <w:p>
-      <w:pPr>
-        <w:pStyle w:val="paragraph"/>
-        <w:spacing w:before="0" w:beforeAutospacing="0" w:after="0" w:afterAutospacing="0"/>
-        <w:textAlignment w:val="baseline"/>
-        <w:rPr>
-          <w:rStyle w:val="eop"/>
-          <w:rFonts w:ascii="Arial" w:hAnsi="Arial" w:cs="Arial"/>
-          <w:sz w:val="22"/>
-          <w:szCs w:val="22"/>
-        </w:rPr>
-      </w:pPr>
-      <w:r>
-        <w:rPr>
-          <w:rStyle w:val="eop"/>
-          <w:rFonts w:ascii="Arial" w:hAnsi="Arial" w:cs="Arial"/>
-          <w:sz w:val="22"/>
-          <w:szCs w:val="22"/>
-        </w:rPr>
-        <w:t>%</w:t>
-      </w:r>
-      <w:proofErr w:type="gramStart"/>
-      <w:r>
-        <w:rPr>
-          <w:rStyle w:val="eop"/>
-          <w:rFonts w:ascii="Arial" w:hAnsi="Arial" w:cs="Arial"/>
-          <w:sz w:val="22"/>
-          <w:szCs w:val="22"/>
-        </w:rPr>
-        <w:t>include(</w:t>
-      </w:r>
-      <w:proofErr w:type="gramEnd"/>
-      <w:r>
-        <w:rPr>
-          <w:rStyle w:val="eop"/>
-          <w:rFonts w:ascii="Arial" w:hAnsi="Arial" w:cs="Arial"/>
-          <w:sz w:val="22"/>
-          <w:szCs w:val="22"/>
-        </w:rPr>
-        <w:t>'shared/nav_bar.html')</w:t>
+        <w:t>%include('shared/header.html')</w:t>
+      </w:r>
+    </w:p>
+    <w:p>
+      <w:pPr>
+        <w:pStyle w:val="paragraph"/>
+        <w:spacing w:before="0" w:beforeAutospacing="0" w:after="0" w:afterAutospacing="0"/>
+        <w:textAlignment w:val="baseline"/>
+        <w:rPr>
+          <w:rStyle w:val="eop"/>
+          <w:rFonts w:ascii="Arial" w:hAnsi="Arial" w:cs="Arial"/>
+          <w:sz w:val="22"/>
+          <w:szCs w:val="22"/>
+        </w:rPr>
+      </w:pPr>
+      <w:r>
+        <w:rPr>
+          <w:rStyle w:val="eop"/>
+          <w:rFonts w:ascii="Arial" w:hAnsi="Arial" w:cs="Arial"/>
+          <w:sz w:val="22"/>
+          <w:szCs w:val="22"/>
+        </w:rPr>
+        <w:t>%include('shared/nav_bar.html')</w:t>
       </w:r>
     </w:p>
     <w:p>
@@ -1074,135 +1021,51 @@
         <w:rPr>
           <w:rFonts w:ascii="Segoe UI" w:hAnsi="Segoe UI" w:cs="Segoe UI"/>
         </w:rPr>
-        <w:t xml:space="preserve">      Set </w:t>
-      </w:r>
-      <w:proofErr w:type="spellStart"/>
-      <w:r>
-        <w:rPr>
-          <w:rFonts w:ascii="Segoe UI" w:hAnsi="Segoe UI" w:cs="Segoe UI"/>
-        </w:rPr>
-        <w:t>cantee</w:t>
-      </w:r>
-      <w:r>
-        <w:rPr>
-          <w:rFonts w:ascii="Segoe UI" w:hAnsi="Segoe UI" w:cs="Segoe UI"/>
-        </w:rPr>
-        <w:t>n_content</w:t>
-      </w:r>
-      <w:proofErr w:type="spellEnd"/>
-      <w:r>
-        <w:rPr>
-          <w:rFonts w:ascii="Segoe UI" w:hAnsi="Segoe UI" w:cs="Segoe UI"/>
-        </w:rPr>
-        <w:t xml:space="preserve"> to </w:t>
-      </w:r>
-      <w:proofErr w:type="spellStart"/>
-      <w:r>
-        <w:rPr>
-          <w:rFonts w:ascii="Segoe UI" w:hAnsi="Segoe UI" w:cs="Segoe UI"/>
-        </w:rPr>
-        <w:t>sushi_rolls</w:t>
-      </w:r>
-      <w:proofErr w:type="spellEnd"/>
-      <w:r>
-        <w:rPr>
-          <w:rFonts w:ascii="Segoe UI" w:hAnsi="Segoe UI" w:cs="Segoe UI"/>
-        </w:rPr>
-        <w:t xml:space="preserve"> image 5</w:t>
-      </w:r>
-    </w:p>
-    <w:p>
-      <w:pPr>
-        <w:pStyle w:val="paragraph"/>
-        <w:spacing w:before="0" w:beforeAutospacing="0" w:after="0" w:afterAutospacing="0"/>
-        <w:textAlignment w:val="baseline"/>
-        <w:rPr>
-          <w:rFonts w:ascii="Segoe UI" w:hAnsi="Segoe UI" w:cs="Segoe UI"/>
-        </w:rPr>
-      </w:pPr>
-      <w:r>
-        <w:rPr>
-          <w:rFonts w:ascii="Segoe UI" w:hAnsi="Segoe UI" w:cs="Segoe UI"/>
-        </w:rPr>
-        <w:t xml:space="preserve">      Set </w:t>
-      </w:r>
-      <w:proofErr w:type="spellStart"/>
-      <w:r>
-        <w:rPr>
-          <w:rFonts w:ascii="Segoe UI" w:hAnsi="Segoe UI" w:cs="Segoe UI"/>
-        </w:rPr>
-        <w:t>canteen_content</w:t>
-      </w:r>
-      <w:proofErr w:type="spellEnd"/>
-      <w:r>
-        <w:rPr>
-          <w:rFonts w:ascii="Segoe UI" w:hAnsi="Segoe UI" w:cs="Segoe UI"/>
-        </w:rPr>
-        <w:t xml:space="preserve"> to </w:t>
-      </w:r>
-      <w:proofErr w:type="spellStart"/>
-      <w:r>
-        <w:rPr>
-          <w:rFonts w:ascii="Segoe UI" w:hAnsi="Segoe UI" w:cs="Segoe UI"/>
-        </w:rPr>
-        <w:t>hotdog_chips</w:t>
-      </w:r>
-      <w:proofErr w:type="spellEnd"/>
-      <w:r>
-        <w:rPr>
-          <w:rFonts w:ascii="Segoe UI" w:hAnsi="Segoe UI" w:cs="Segoe UI"/>
-        </w:rPr>
-        <w:t xml:space="preserve"> image 12</w:t>
-      </w:r>
-    </w:p>
-    <w:p>
-      <w:pPr>
-        <w:pStyle w:val="paragraph"/>
-        <w:spacing w:before="0" w:beforeAutospacing="0" w:after="0" w:afterAutospacing="0"/>
-        <w:textAlignment w:val="baseline"/>
-        <w:rPr>
-          <w:rFonts w:ascii="Segoe UI" w:hAnsi="Segoe UI" w:cs="Segoe UI"/>
-        </w:rPr>
-      </w:pPr>
-      <w:r>
-        <w:rPr>
-          <w:rFonts w:ascii="Segoe UI" w:hAnsi="Segoe UI" w:cs="Segoe UI"/>
-        </w:rPr>
-        <w:t xml:space="preserve">      Set </w:t>
-      </w:r>
-      <w:proofErr w:type="spellStart"/>
-      <w:r>
-        <w:rPr>
-          <w:rFonts w:ascii="Segoe UI" w:hAnsi="Segoe UI" w:cs="Segoe UI"/>
-        </w:rPr>
-        <w:t>cant</w:t>
-      </w:r>
-      <w:r>
-        <w:rPr>
-          <w:rFonts w:ascii="Segoe UI" w:hAnsi="Segoe UI" w:cs="Segoe UI"/>
-        </w:rPr>
-        <w:t>een_content</w:t>
-      </w:r>
-      <w:proofErr w:type="spellEnd"/>
-      <w:r>
-        <w:rPr>
-          <w:rFonts w:ascii="Segoe UI" w:hAnsi="Segoe UI" w:cs="Segoe UI"/>
-        </w:rPr>
-        <w:t xml:space="preserve"> to </w:t>
-      </w:r>
-      <w:proofErr w:type="spellStart"/>
-      <w:r>
-        <w:rPr>
-          <w:rFonts w:ascii="Segoe UI" w:hAnsi="Segoe UI" w:cs="Segoe UI"/>
-        </w:rPr>
-        <w:t>ham_sammy</w:t>
-      </w:r>
-      <w:proofErr w:type="spellEnd"/>
-      <w:r>
-        <w:rPr>
-          <w:rFonts w:ascii="Segoe UI" w:hAnsi="Segoe UI" w:cs="Segoe UI"/>
-        </w:rPr>
-        <w:t xml:space="preserve"> image 4</w:t>
+        <w:t xml:space="preserve">      Set cantee</w:t>
+      </w:r>
+      <w:r>
+        <w:rPr>
+          <w:rFonts w:ascii="Segoe UI" w:hAnsi="Segoe UI" w:cs="Segoe UI"/>
+        </w:rPr>
+        <w:t>n_content to sushi_rolls image 5</w:t>
+      </w:r>
+    </w:p>
+    <w:p>
+      <w:pPr>
+        <w:pStyle w:val="paragraph"/>
+        <w:spacing w:before="0" w:beforeAutospacing="0" w:after="0" w:afterAutospacing="0"/>
+        <w:textAlignment w:val="baseline"/>
+        <w:rPr>
+          <w:rFonts w:ascii="Segoe UI" w:hAnsi="Segoe UI" w:cs="Segoe UI"/>
+        </w:rPr>
+      </w:pPr>
+      <w:r>
+        <w:rPr>
+          <w:rFonts w:ascii="Segoe UI" w:hAnsi="Segoe UI" w:cs="Segoe UI"/>
+        </w:rPr>
+        <w:t xml:space="preserve">      Set canteen_content to hotdog_chips image 12</w:t>
+      </w:r>
+    </w:p>
+    <w:p>
+      <w:pPr>
+        <w:pStyle w:val="paragraph"/>
+        <w:spacing w:before="0" w:beforeAutospacing="0" w:after="0" w:afterAutospacing="0"/>
+        <w:textAlignment w:val="baseline"/>
+        <w:rPr>
+          <w:rFonts w:ascii="Segoe UI" w:hAnsi="Segoe UI" w:cs="Segoe UI"/>
+        </w:rPr>
+      </w:pPr>
+      <w:r>
+        <w:rPr>
+          <w:rFonts w:ascii="Segoe UI" w:hAnsi="Segoe UI" w:cs="Segoe UI"/>
+        </w:rPr>
+        <w:t xml:space="preserve">      Set cant</w:t>
+      </w:r>
+      <w:r>
+        <w:rPr>
+          <w:rFonts w:ascii="Segoe UI" w:hAnsi="Segoe UI" w:cs="Segoe UI"/>
+        </w:rPr>
+        <w:t>een_content to ham_sammy image 4</w:t>
       </w:r>
     </w:p>
     <w:p>
@@ -1413,7 +1276,6 @@
           <w:szCs w:val="22"/>
         </w:rPr>
       </w:pPr>
-      <w:proofErr w:type="spellStart"/>
       <w:r>
         <w:rPr>
           <w:rStyle w:val="eop"/>
@@ -1423,7 +1285,6 @@
         </w:rPr>
         <w:t>Canteen_content</w:t>
       </w:r>
-      <w:proofErr w:type="spellEnd"/>
     </w:p>
     <w:p>
       <w:pPr>
@@ -1593,21 +1454,7 @@
         <w:rPr>
           <w:rFonts w:ascii="Segoe UI" w:hAnsi="Segoe UI" w:cs="Segoe UI"/>
         </w:rPr>
-        <w:t xml:space="preserve">IMPORT run, route, view, get, post, </w:t>
-      </w:r>
-      <w:proofErr w:type="gramStart"/>
-      <w:r>
-        <w:rPr>
-          <w:rFonts w:ascii="Segoe UI" w:hAnsi="Segoe UI" w:cs="Segoe UI"/>
-        </w:rPr>
-        <w:t>request</w:t>
-      </w:r>
-      <w:proofErr w:type="gramEnd"/>
-      <w:r>
-        <w:rPr>
-          <w:rFonts w:ascii="Segoe UI" w:hAnsi="Segoe UI" w:cs="Segoe UI"/>
-        </w:rPr>
-        <w:t xml:space="preserve"> FROM BOTTLE</w:t>
+        <w:t>IMPORT run, route, view, get, post, request FROM BOTTLE</w:t>
       </w:r>
     </w:p>
     <w:p>
@@ -1671,14 +1518,12 @@
           <w:rFonts w:ascii="Segoe UI" w:hAnsi="Segoe UI" w:cs="Segoe UI"/>
         </w:rPr>
       </w:pPr>
-      <w:proofErr w:type="spellStart"/>
       <w:r>
         <w:rPr>
           <w:rFonts w:ascii="Segoe UI" w:hAnsi="Segoe UI" w:cs="Segoe UI"/>
         </w:rPr>
         <w:t>PROGRAM_IDS_recieves</w:t>
       </w:r>
-      <w:proofErr w:type="spellEnd"/>
       <w:r>
         <w:rPr>
           <w:rFonts w:ascii="Segoe UI" w:hAnsi="Segoe UI" w:cs="Segoe UI"/>
@@ -1711,14 +1556,7 @@
         <w:rPr>
           <w:rFonts w:ascii="Segoe UI" w:hAnsi="Segoe UI" w:cs="Segoe UI"/>
         </w:rPr>
-        <w:t xml:space="preserve">      Self.id is set to next </w:t>
-      </w:r>
-      <w:proofErr w:type="spellStart"/>
-      <w:r>
-        <w:rPr>
-          <w:rFonts w:ascii="Segoe UI" w:hAnsi="Segoe UI" w:cs="Segoe UI"/>
-        </w:rPr>
-        <w:t>self</w:t>
+        <w:t xml:space="preserve">      Self.id is set to next self</w:t>
       </w:r>
       <w:r>
         <w:rPr>
@@ -1732,96 +1570,53 @@
         </w:rPr>
         <w:t>_ids</w:t>
       </w:r>
-      <w:proofErr w:type="spellEnd"/>
-    </w:p>
-    <w:p>
-      <w:pPr>
-        <w:pStyle w:val="paragraph"/>
-        <w:spacing w:before="0" w:beforeAutospacing="0" w:after="0" w:afterAutospacing="0"/>
-        <w:textAlignment w:val="baseline"/>
-        <w:rPr>
-          <w:rFonts w:ascii="Segoe UI" w:hAnsi="Segoe UI" w:cs="Segoe UI"/>
-        </w:rPr>
-      </w:pPr>
-      <w:r>
-        <w:rPr>
-          <w:rFonts w:ascii="Segoe UI" w:hAnsi="Segoe UI" w:cs="Segoe UI"/>
-        </w:rPr>
-        <w:t xml:space="preserve">      </w:t>
-      </w:r>
-      <w:proofErr w:type="spellStart"/>
-      <w:r>
-        <w:rPr>
-          <w:rFonts w:ascii="Segoe UI" w:hAnsi="Segoe UI" w:cs="Segoe UI"/>
-        </w:rPr>
-        <w:t>Self.food_name</w:t>
-      </w:r>
-      <w:proofErr w:type="spellEnd"/>
-      <w:r>
-        <w:rPr>
-          <w:rFonts w:ascii="Segoe UI" w:hAnsi="Segoe UI" w:cs="Segoe UI"/>
-        </w:rPr>
-        <w:t xml:space="preserve"> is set to name</w:t>
-      </w:r>
-    </w:p>
-    <w:p>
-      <w:pPr>
-        <w:pStyle w:val="paragraph"/>
-        <w:spacing w:before="0" w:beforeAutospacing="0" w:after="0" w:afterAutospacing="0"/>
-        <w:textAlignment w:val="baseline"/>
-        <w:rPr>
-          <w:rFonts w:ascii="Segoe UI" w:hAnsi="Segoe UI" w:cs="Segoe UI"/>
-        </w:rPr>
-      </w:pPr>
-      <w:r>
-        <w:rPr>
-          <w:rFonts w:ascii="Segoe UI" w:hAnsi="Segoe UI" w:cs="Segoe UI"/>
-        </w:rPr>
-        <w:t xml:space="preserve">      </w:t>
-      </w:r>
-      <w:proofErr w:type="spellStart"/>
-      <w:r>
-        <w:rPr>
-          <w:rFonts w:ascii="Segoe UI" w:hAnsi="Segoe UI" w:cs="Segoe UI"/>
-        </w:rPr>
-        <w:t>Self.food_image</w:t>
-      </w:r>
-      <w:proofErr w:type="spellEnd"/>
-      <w:r>
-        <w:rPr>
-          <w:rFonts w:ascii="Segoe UI" w:hAnsi="Segoe UI" w:cs="Segoe UI"/>
-        </w:rPr>
-        <w:t xml:space="preserve"> is set to image</w:t>
-      </w:r>
-    </w:p>
-    <w:p>
-      <w:pPr>
-        <w:pStyle w:val="paragraph"/>
-        <w:spacing w:before="0" w:beforeAutospacing="0" w:after="0" w:afterAutospacing="0"/>
-        <w:textAlignment w:val="baseline"/>
-        <w:rPr>
-          <w:rFonts w:ascii="Segoe UI" w:hAnsi="Segoe UI" w:cs="Segoe UI"/>
-        </w:rPr>
-      </w:pPr>
-      <w:r>
-        <w:rPr>
-          <w:rFonts w:ascii="Segoe UI" w:hAnsi="Segoe UI" w:cs="Segoe UI"/>
-        </w:rPr>
-        <w:t xml:space="preserve">      </w:t>
-      </w:r>
-      <w:proofErr w:type="spellStart"/>
-      <w:r>
-        <w:rPr>
-          <w:rFonts w:ascii="Segoe UI" w:hAnsi="Segoe UI" w:cs="Segoe UI"/>
-        </w:rPr>
-        <w:t>Self.food_cost</w:t>
-      </w:r>
-      <w:proofErr w:type="spellEnd"/>
-      <w:r>
-        <w:rPr>
-          <w:rFonts w:ascii="Segoe UI" w:hAnsi="Segoe UI" w:cs="Segoe UI"/>
-        </w:rPr>
-        <w:t xml:space="preserve"> is set to </w:t>
+    </w:p>
+    <w:p>
+      <w:pPr>
+        <w:pStyle w:val="paragraph"/>
+        <w:spacing w:before="0" w:beforeAutospacing="0" w:after="0" w:afterAutospacing="0"/>
+        <w:textAlignment w:val="baseline"/>
+        <w:rPr>
+          <w:rFonts w:ascii="Segoe UI" w:hAnsi="Segoe UI" w:cs="Segoe UI"/>
+        </w:rPr>
+      </w:pPr>
+      <w:r>
+        <w:rPr>
+          <w:rFonts w:ascii="Segoe UI" w:hAnsi="Segoe UI" w:cs="Segoe UI"/>
+        </w:rPr>
+        <w:t xml:space="preserve">      Self.food_name is set to name</w:t>
+      </w:r>
+    </w:p>
+    <w:p>
+      <w:pPr>
+        <w:pStyle w:val="paragraph"/>
+        <w:spacing w:before="0" w:beforeAutospacing="0" w:after="0" w:afterAutospacing="0"/>
+        <w:textAlignment w:val="baseline"/>
+        <w:rPr>
+          <w:rFonts w:ascii="Segoe UI" w:hAnsi="Segoe UI" w:cs="Segoe UI"/>
+        </w:rPr>
+      </w:pPr>
+      <w:r>
+        <w:rPr>
+          <w:rFonts w:ascii="Segoe UI" w:hAnsi="Segoe UI" w:cs="Segoe UI"/>
+        </w:rPr>
+        <w:t xml:space="preserve">      Self.food_image is set to image</w:t>
+      </w:r>
+    </w:p>
+    <w:p>
+      <w:pPr>
+        <w:pStyle w:val="paragraph"/>
+        <w:spacing w:before="0" w:beforeAutospacing="0" w:after="0" w:afterAutospacing="0"/>
+        <w:textAlignment w:val="baseline"/>
+        <w:rPr>
+          <w:rFonts w:ascii="Segoe UI" w:hAnsi="Segoe UI" w:cs="Segoe UI"/>
+        </w:rPr>
+      </w:pPr>
+      <w:r>
+        <w:rPr>
+          <w:rFonts w:ascii="Segoe UI" w:hAnsi="Segoe UI" w:cs="Segoe UI"/>
+        </w:rPr>
+        <w:t xml:space="preserve">      Self.food_cost is set to </w:t>
       </w:r>
       <w:r>
         <w:rPr>
@@ -1843,21 +1638,7 @@
         <w:rPr>
           <w:rFonts w:ascii="Segoe UI" w:hAnsi="Segoe UI" w:cs="Segoe UI"/>
         </w:rPr>
-        <w:t xml:space="preserve">      </w:t>
-      </w:r>
-      <w:proofErr w:type="spellStart"/>
-      <w:r>
-        <w:rPr>
-          <w:rFonts w:ascii="Segoe UI" w:hAnsi="Segoe UI" w:cs="Segoe UI"/>
-        </w:rPr>
-        <w:t>Self.food_sold</w:t>
-      </w:r>
-      <w:proofErr w:type="spellEnd"/>
-      <w:r>
-        <w:rPr>
-          <w:rFonts w:ascii="Segoe UI" w:hAnsi="Segoe UI" w:cs="Segoe UI"/>
-        </w:rPr>
-        <w:t xml:space="preserve"> is set to sold</w:t>
+        <w:t xml:space="preserve">      Self.food_sold is set to sold</w:t>
       </w:r>
     </w:p>
     <w:p>
@@ -1915,41 +1696,13 @@
         <w:rPr>
           <w:rFonts w:ascii="Segoe UI" w:hAnsi="Segoe UI" w:cs="Segoe UI"/>
         </w:rPr>
-        <w:t xml:space="preserve">      Set </w:t>
-      </w:r>
-      <w:proofErr w:type="spellStart"/>
-      <w:r>
-        <w:rPr>
-          <w:rFonts w:ascii="Segoe UI" w:hAnsi="Segoe UI" w:cs="Segoe UI"/>
-        </w:rPr>
-        <w:t>cantee</w:t>
-      </w:r>
-      <w:r>
-        <w:rPr>
-          <w:rFonts w:ascii="Segoe UI" w:hAnsi="Segoe UI" w:cs="Segoe UI"/>
-        </w:rPr>
-        <w:t>n_content</w:t>
-      </w:r>
-      <w:proofErr w:type="spellEnd"/>
-      <w:r>
-        <w:rPr>
-          <w:rFonts w:ascii="Segoe UI" w:hAnsi="Segoe UI" w:cs="Segoe UI"/>
-        </w:rPr>
-        <w:t xml:space="preserve"> to </w:t>
-      </w:r>
-      <w:proofErr w:type="spellStart"/>
-      <w:r>
-        <w:rPr>
-          <w:rFonts w:ascii="Segoe UI" w:hAnsi="Segoe UI" w:cs="Segoe UI"/>
-        </w:rPr>
-        <w:t>sushi_rolls</w:t>
-      </w:r>
-      <w:proofErr w:type="spellEnd"/>
-      <w:r>
-        <w:rPr>
-          <w:rFonts w:ascii="Segoe UI" w:hAnsi="Segoe UI" w:cs="Segoe UI"/>
-        </w:rPr>
-        <w:t xml:space="preserve"> image 5</w:t>
+        <w:t xml:space="preserve">      Set cantee</w:t>
+      </w:r>
+      <w:r>
+        <w:rPr>
+          <w:rFonts w:ascii="Segoe UI" w:hAnsi="Segoe UI" w:cs="Segoe UI"/>
+        </w:rPr>
+        <w:t>n_content to sushi_rolls image 5</w:t>
       </w:r>
       <w:r>
         <w:rPr>
@@ -1971,35 +1724,7 @@
         <w:rPr>
           <w:rFonts w:ascii="Segoe UI" w:hAnsi="Segoe UI" w:cs="Segoe UI"/>
         </w:rPr>
-        <w:t xml:space="preserve">      Set </w:t>
-      </w:r>
-      <w:proofErr w:type="spellStart"/>
-      <w:r>
-        <w:rPr>
-          <w:rFonts w:ascii="Segoe UI" w:hAnsi="Segoe UI" w:cs="Segoe UI"/>
-        </w:rPr>
-        <w:t>canteen_content</w:t>
-      </w:r>
-      <w:proofErr w:type="spellEnd"/>
-      <w:r>
-        <w:rPr>
-          <w:rFonts w:ascii="Segoe UI" w:hAnsi="Segoe UI" w:cs="Segoe UI"/>
-        </w:rPr>
-        <w:t xml:space="preserve"> to </w:t>
-      </w:r>
-      <w:proofErr w:type="spellStart"/>
-      <w:r>
-        <w:rPr>
-          <w:rFonts w:ascii="Segoe UI" w:hAnsi="Segoe UI" w:cs="Segoe UI"/>
-        </w:rPr>
-        <w:t>hotdog_chips</w:t>
-      </w:r>
-      <w:proofErr w:type="spellEnd"/>
-      <w:r>
-        <w:rPr>
-          <w:rFonts w:ascii="Segoe UI" w:hAnsi="Segoe UI" w:cs="Segoe UI"/>
-        </w:rPr>
-        <w:t xml:space="preserve"> image 12</w:t>
+        <w:t xml:space="preserve">      Set canteen_content to hotdog_chips image 12</w:t>
       </w:r>
       <w:r>
         <w:rPr>
@@ -2021,41 +1746,13 @@
         <w:rPr>
           <w:rFonts w:ascii="Segoe UI" w:hAnsi="Segoe UI" w:cs="Segoe UI"/>
         </w:rPr>
-        <w:t xml:space="preserve">      Set </w:t>
-      </w:r>
-      <w:proofErr w:type="spellStart"/>
-      <w:r>
-        <w:rPr>
-          <w:rFonts w:ascii="Segoe UI" w:hAnsi="Segoe UI" w:cs="Segoe UI"/>
-        </w:rPr>
-        <w:t>cant</w:t>
-      </w:r>
-      <w:r>
-        <w:rPr>
-          <w:rFonts w:ascii="Segoe UI" w:hAnsi="Segoe UI" w:cs="Segoe UI"/>
-        </w:rPr>
-        <w:t>een_content</w:t>
-      </w:r>
-      <w:proofErr w:type="spellEnd"/>
-      <w:r>
-        <w:rPr>
-          <w:rFonts w:ascii="Segoe UI" w:hAnsi="Segoe UI" w:cs="Segoe UI"/>
-        </w:rPr>
-        <w:t xml:space="preserve"> to </w:t>
-      </w:r>
-      <w:proofErr w:type="spellStart"/>
-      <w:r>
-        <w:rPr>
-          <w:rFonts w:ascii="Segoe UI" w:hAnsi="Segoe UI" w:cs="Segoe UI"/>
-        </w:rPr>
-        <w:t>ham_sammy</w:t>
-      </w:r>
-      <w:proofErr w:type="spellEnd"/>
-      <w:r>
-        <w:rPr>
-          <w:rFonts w:ascii="Segoe UI" w:hAnsi="Segoe UI" w:cs="Segoe UI"/>
-        </w:rPr>
-        <w:t xml:space="preserve"> image 4</w:t>
+        <w:t xml:space="preserve">      Set cant</w:t>
+      </w:r>
+      <w:r>
+        <w:rPr>
+          <w:rFonts w:ascii="Segoe UI" w:hAnsi="Segoe UI" w:cs="Segoe UI"/>
+        </w:rPr>
+        <w:t>een_content to ham_sammy image 4</w:t>
       </w:r>
       <w:r>
         <w:rPr>
@@ -2103,19 +1800,11 @@
           <w:rFonts w:ascii="Segoe UI" w:hAnsi="Segoe UI" w:cs="Segoe UI"/>
         </w:rPr>
       </w:pPr>
-      <w:proofErr w:type="gramStart"/>
-      <w:r>
-        <w:rPr>
-          <w:rFonts w:ascii="Segoe UI" w:hAnsi="Segoe UI" w:cs="Segoe UI"/>
-        </w:rPr>
-        <w:t>@route(</w:t>
-      </w:r>
-      <w:proofErr w:type="gramEnd"/>
-      <w:r>
-        <w:rPr>
-          <w:rFonts w:ascii="Segoe UI" w:hAnsi="Segoe UI" w:cs="Segoe UI"/>
-        </w:rPr>
-        <w:t>”/”)</w:t>
+      <w:r>
+        <w:rPr>
+          <w:rFonts w:ascii="Segoe UI" w:hAnsi="Segoe UI" w:cs="Segoe UI"/>
+        </w:rPr>
+        <w:t>@route(”/”)</w:t>
       </w:r>
     </w:p>
     <w:p>
@@ -2196,33 +1885,11 @@
           <w:rFonts w:ascii="Segoe UI" w:hAnsi="Segoe UI" w:cs="Segoe UI"/>
         </w:rPr>
       </w:pPr>
-      <w:proofErr w:type="gramStart"/>
-      <w:r>
-        <w:rPr>
-          <w:rFonts w:ascii="Segoe UI" w:hAnsi="Segoe UI" w:cs="Segoe UI"/>
-        </w:rPr>
-        <w:t>run(</w:t>
-      </w:r>
-      <w:proofErr w:type="gramEnd"/>
-      <w:r>
-        <w:rPr>
-          <w:rFonts w:ascii="Segoe UI" w:hAnsi="Segoe UI" w:cs="Segoe UI"/>
-        </w:rPr>
-        <w:t xml:space="preserve">host='0.0.0.0', port=8080, </w:t>
-      </w:r>
-      <w:proofErr w:type="spellStart"/>
-      <w:r>
-        <w:rPr>
-          <w:rFonts w:ascii="Segoe UI" w:hAnsi="Segoe UI" w:cs="Segoe UI"/>
-        </w:rPr>
-        <w:t>reloader</w:t>
-      </w:r>
-      <w:proofErr w:type="spellEnd"/>
-      <w:r>
-        <w:rPr>
-          <w:rFonts w:ascii="Segoe UI" w:hAnsi="Segoe UI" w:cs="Segoe UI"/>
-        </w:rPr>
-        <w:t xml:space="preserve"> = True, debug = True)</w:t>
+      <w:r>
+        <w:rPr>
+          <w:rFonts w:ascii="Segoe UI" w:hAnsi="Segoe UI" w:cs="Segoe UI"/>
+        </w:rPr>
+        <w:t>run(host='0.0.0.0', port=8080, reloader = True, debug = True)</w:t>
       </w:r>
       <w:r>
         <w:rPr>
@@ -2610,8 +2277,10 @@
           <w:sz w:val="22"/>
           <w:szCs w:val="22"/>
         </w:rPr>
-        <w:t>N/A</w:t>
-      </w:r>
+        <w:t>Needed to add the zero value (as you see in the pictures.</w:t>
+      </w:r>
+      <w:bookmarkStart w:id="0" w:name="_GoBack"/>
+      <w:bookmarkEnd w:id="0"/>
     </w:p>
     <w:p>
       <w:pPr>
@@ -2795,31 +2464,7 @@
           <w:szCs w:val="28"/>
           <w:lang w:val="en-GB"/>
         </w:rPr>
-        <w:t xml:space="preserve">Task </w:t>
-      </w:r>
-      <w:proofErr w:type="gramStart"/>
-      <w:r>
-        <w:rPr>
-          <w:rStyle w:val="normaltextrun"/>
-          <w:rFonts w:ascii="Arial" w:hAnsi="Arial" w:cs="Arial"/>
-          <w:color w:val="000000"/>
-          <w:sz w:val="28"/>
-          <w:szCs w:val="28"/>
-          <w:lang w:val="en-GB"/>
-        </w:rPr>
-        <w:t>14 :</w:t>
-      </w:r>
-      <w:proofErr w:type="gramEnd"/>
-      <w:r>
-        <w:rPr>
-          <w:rStyle w:val="normaltextrun"/>
-          <w:rFonts w:ascii="Arial" w:hAnsi="Arial" w:cs="Arial"/>
-          <w:color w:val="000000"/>
-          <w:sz w:val="28"/>
-          <w:szCs w:val="28"/>
-          <w:lang w:val="en-GB"/>
-        </w:rPr>
-        <w:t xml:space="preserve"> Evaluation</w:t>
+        <w:t>Task 14 : Evaluation</w:t>
       </w:r>
       <w:r>
         <w:rPr>
@@ -2853,22 +2498,8 @@
           <w:sz w:val="22"/>
           <w:szCs w:val="22"/>
         </w:rPr>
-        <w:t xml:space="preserve">How did your version turn </w:t>
-      </w:r>
-      <w:proofErr w:type="gramStart"/>
-      <w:r>
-        <w:rPr>
-          <w:rStyle w:val="normaltextrun"/>
-          <w:rFonts w:ascii="Calibri" w:hAnsi="Calibri" w:cs="Calibri"/>
-          <w:i/>
-          <w:iCs/>
-          <w:color w:val="000000"/>
-          <w:sz w:val="22"/>
-          <w:szCs w:val="22"/>
-        </w:rPr>
-        <w:t>out</w:t>
-      </w:r>
-      <w:proofErr w:type="gramEnd"/>
+        <w:t>How did your version turn out</w:t>
+      </w:r>
       <w:r>
         <w:rPr>
           <w:rStyle w:val="eop"/>

--- a/Planning/ver 1.0.docx
+++ b/Planning/ver 1.0.docx
@@ -394,58 +394,90 @@
           <w:szCs w:val="22"/>
         </w:rPr>
       </w:pPr>
-      <w:r>
-        <w:rPr>
-          <w:rStyle w:val="eop"/>
-          <w:rFonts w:ascii="Arial" w:hAnsi="Arial" w:cs="Arial"/>
-          <w:sz w:val="22"/>
-          <w:szCs w:val="22"/>
-        </w:rPr>
-        <w:t>Canteen_food:</w:t>
-      </w:r>
-    </w:p>
-    <w:p>
-      <w:pPr>
-        <w:pStyle w:val="paragraph"/>
-        <w:spacing w:before="0" w:beforeAutospacing="0" w:after="0" w:afterAutospacing="0"/>
-        <w:textAlignment w:val="baseline"/>
-        <w:rPr>
-          <w:rStyle w:val="eop"/>
-          <w:rFonts w:ascii="Arial" w:hAnsi="Arial" w:cs="Arial"/>
-          <w:sz w:val="22"/>
-          <w:szCs w:val="22"/>
-        </w:rPr>
-      </w:pPr>
-      <w:r>
-        <w:rPr>
-          <w:rStyle w:val="eop"/>
-          <w:rFonts w:ascii="Arial" w:hAnsi="Arial" w:cs="Arial"/>
-          <w:sz w:val="22"/>
-          <w:szCs w:val="22"/>
-        </w:rPr>
-        <w:t xml:space="preserve">      Food_name</w:t>
-      </w:r>
-    </w:p>
-    <w:p>
-      <w:pPr>
-        <w:pStyle w:val="paragraph"/>
-        <w:spacing w:before="0" w:beforeAutospacing="0" w:after="0" w:afterAutospacing="0"/>
-        <w:textAlignment w:val="baseline"/>
-        <w:rPr>
-          <w:rStyle w:val="eop"/>
-          <w:rFonts w:ascii="Arial" w:hAnsi="Arial" w:cs="Arial"/>
-          <w:sz w:val="22"/>
-          <w:szCs w:val="22"/>
-        </w:rPr>
-      </w:pPr>
-      <w:r>
-        <w:rPr>
-          <w:rStyle w:val="eop"/>
-          <w:rFonts w:ascii="Arial" w:hAnsi="Arial" w:cs="Arial"/>
-          <w:sz w:val="22"/>
-          <w:szCs w:val="22"/>
-        </w:rPr>
-        <w:t xml:space="preserve">      Food_</w:t>
+      <w:proofErr w:type="spellStart"/>
+      <w:r>
+        <w:rPr>
+          <w:rStyle w:val="eop"/>
+          <w:rFonts w:ascii="Arial" w:hAnsi="Arial" w:cs="Arial"/>
+          <w:sz w:val="22"/>
+          <w:szCs w:val="22"/>
+        </w:rPr>
+        <w:t>Canteen_food</w:t>
+      </w:r>
+      <w:proofErr w:type="spellEnd"/>
+      <w:r>
+        <w:rPr>
+          <w:rStyle w:val="eop"/>
+          <w:rFonts w:ascii="Arial" w:hAnsi="Arial" w:cs="Arial"/>
+          <w:sz w:val="22"/>
+          <w:szCs w:val="22"/>
+        </w:rPr>
+        <w:t>:</w:t>
+      </w:r>
+    </w:p>
+    <w:p>
+      <w:pPr>
+        <w:pStyle w:val="paragraph"/>
+        <w:spacing w:before="0" w:beforeAutospacing="0" w:after="0" w:afterAutospacing="0"/>
+        <w:textAlignment w:val="baseline"/>
+        <w:rPr>
+          <w:rStyle w:val="eop"/>
+          <w:rFonts w:ascii="Arial" w:hAnsi="Arial" w:cs="Arial"/>
+          <w:sz w:val="22"/>
+          <w:szCs w:val="22"/>
+        </w:rPr>
+      </w:pPr>
+      <w:r>
+        <w:rPr>
+          <w:rStyle w:val="eop"/>
+          <w:rFonts w:ascii="Arial" w:hAnsi="Arial" w:cs="Arial"/>
+          <w:sz w:val="22"/>
+          <w:szCs w:val="22"/>
+        </w:rPr>
+        <w:t xml:space="preserve">      </w:t>
+      </w:r>
+      <w:proofErr w:type="spellStart"/>
+      <w:r>
+        <w:rPr>
+          <w:rStyle w:val="eop"/>
+          <w:rFonts w:ascii="Arial" w:hAnsi="Arial" w:cs="Arial"/>
+          <w:sz w:val="22"/>
+          <w:szCs w:val="22"/>
+        </w:rPr>
+        <w:t>Food_name</w:t>
+      </w:r>
+      <w:proofErr w:type="spellEnd"/>
+    </w:p>
+    <w:p>
+      <w:pPr>
+        <w:pStyle w:val="paragraph"/>
+        <w:spacing w:before="0" w:beforeAutospacing="0" w:after="0" w:afterAutospacing="0"/>
+        <w:textAlignment w:val="baseline"/>
+        <w:rPr>
+          <w:rStyle w:val="eop"/>
+          <w:rFonts w:ascii="Arial" w:hAnsi="Arial" w:cs="Arial"/>
+          <w:sz w:val="22"/>
+          <w:szCs w:val="22"/>
+        </w:rPr>
+      </w:pPr>
+      <w:r>
+        <w:rPr>
+          <w:rStyle w:val="eop"/>
+          <w:rFonts w:ascii="Arial" w:hAnsi="Arial" w:cs="Arial"/>
+          <w:sz w:val="22"/>
+          <w:szCs w:val="22"/>
+        </w:rPr>
+        <w:t xml:space="preserve">      </w:t>
+      </w:r>
+      <w:proofErr w:type="spellStart"/>
+      <w:r>
+        <w:rPr>
+          <w:rStyle w:val="eop"/>
+          <w:rFonts w:ascii="Arial" w:hAnsi="Arial" w:cs="Arial"/>
+          <w:sz w:val="22"/>
+          <w:szCs w:val="22"/>
+        </w:rPr>
+        <w:t>Food_</w:t>
       </w:r>
       <w:r>
         <w:rPr>
@@ -456,27 +488,38 @@
         </w:rPr>
         <w:t>image</w:t>
       </w:r>
-    </w:p>
-    <w:p>
-      <w:pPr>
-        <w:pStyle w:val="paragraph"/>
-        <w:spacing w:before="0" w:beforeAutospacing="0" w:after="0" w:afterAutospacing="0"/>
-        <w:textAlignment w:val="baseline"/>
-        <w:rPr>
-          <w:rStyle w:val="eop"/>
-          <w:rFonts w:ascii="Arial" w:hAnsi="Arial" w:cs="Arial"/>
-          <w:sz w:val="22"/>
-          <w:szCs w:val="22"/>
-        </w:rPr>
-      </w:pPr>
-      <w:r>
-        <w:rPr>
-          <w:rStyle w:val="eop"/>
-          <w:rFonts w:ascii="Arial" w:hAnsi="Arial" w:cs="Arial"/>
-          <w:sz w:val="22"/>
-          <w:szCs w:val="22"/>
-        </w:rPr>
-        <w:t xml:space="preserve">      Food</w:t>
+      <w:proofErr w:type="spellEnd"/>
+    </w:p>
+    <w:p>
+      <w:pPr>
+        <w:pStyle w:val="paragraph"/>
+        <w:spacing w:before="0" w:beforeAutospacing="0" w:after="0" w:afterAutospacing="0"/>
+        <w:textAlignment w:val="baseline"/>
+        <w:rPr>
+          <w:rStyle w:val="eop"/>
+          <w:rFonts w:ascii="Arial" w:hAnsi="Arial" w:cs="Arial"/>
+          <w:sz w:val="22"/>
+          <w:szCs w:val="22"/>
+        </w:rPr>
+      </w:pPr>
+      <w:r>
+        <w:rPr>
+          <w:rStyle w:val="eop"/>
+          <w:rFonts w:ascii="Arial" w:hAnsi="Arial" w:cs="Arial"/>
+          <w:sz w:val="22"/>
+          <w:szCs w:val="22"/>
+        </w:rPr>
+        <w:t xml:space="preserve">      </w:t>
+      </w:r>
+      <w:proofErr w:type="spellStart"/>
+      <w:r>
+        <w:rPr>
+          <w:rStyle w:val="eop"/>
+          <w:rFonts w:ascii="Arial" w:hAnsi="Arial" w:cs="Arial"/>
+          <w:sz w:val="22"/>
+          <w:szCs w:val="22"/>
+        </w:rPr>
+        <w:t>Food</w:t>
       </w:r>
       <w:r>
         <w:rPr>
@@ -497,28 +540,40 @@
         </w:rPr>
         <w:t>stock</w:t>
       </w:r>
-    </w:p>
-    <w:p>
-      <w:pPr>
-        <w:pStyle w:val="paragraph"/>
-        <w:spacing w:before="0" w:beforeAutospacing="0" w:after="0" w:afterAutospacing="0"/>
-        <w:textAlignment w:val="baseline"/>
-        <w:rPr>
-          <w:rStyle w:val="eop"/>
-          <w:rFonts w:ascii="Arial" w:hAnsi="Arial" w:cs="Arial"/>
-          <w:sz w:val="22"/>
-          <w:szCs w:val="22"/>
-        </w:rPr>
-      </w:pPr>
-      <w:r>
-        <w:rPr>
-          <w:rStyle w:val="eop"/>
-          <w:rFonts w:ascii="Arial" w:hAnsi="Arial" w:cs="Arial"/>
-          <w:sz w:val="22"/>
-          <w:szCs w:val="22"/>
-        </w:rPr>
-        <w:t xml:space="preserve">      Food_sold</w:t>
-      </w:r>
+      <w:proofErr w:type="spellEnd"/>
+    </w:p>
+    <w:p>
+      <w:pPr>
+        <w:pStyle w:val="paragraph"/>
+        <w:spacing w:before="0" w:beforeAutospacing="0" w:after="0" w:afterAutospacing="0"/>
+        <w:textAlignment w:val="baseline"/>
+        <w:rPr>
+          <w:rStyle w:val="eop"/>
+          <w:rFonts w:ascii="Arial" w:hAnsi="Arial" w:cs="Arial"/>
+          <w:sz w:val="22"/>
+          <w:szCs w:val="22"/>
+        </w:rPr>
+      </w:pPr>
+      <w:r>
+        <w:rPr>
+          <w:rStyle w:val="eop"/>
+          <w:rFonts w:ascii="Arial" w:hAnsi="Arial" w:cs="Arial"/>
+          <w:sz w:val="22"/>
+          <w:szCs w:val="22"/>
+        </w:rPr>
+        <w:t xml:space="preserve">      </w:t>
+      </w:r>
+      <w:proofErr w:type="spellStart"/>
+      <w:r>
+        <w:rPr>
+          <w:rStyle w:val="eop"/>
+          <w:rFonts w:ascii="Arial" w:hAnsi="Arial" w:cs="Arial"/>
+          <w:sz w:val="22"/>
+          <w:szCs w:val="22"/>
+        </w:rPr>
+        <w:t>Food_sold</w:t>
+      </w:r>
+      <w:proofErr w:type="spellEnd"/>
     </w:p>
     <w:p>
       <w:pPr>
@@ -645,29 +700,69 @@
           <w:sz w:val="22"/>
           <w:szCs w:val="22"/>
         </w:rPr>
-        <w:t>%include('shared/header.html')</w:t>
-      </w:r>
-    </w:p>
-    <w:p>
-      <w:pPr>
-        <w:pStyle w:val="paragraph"/>
-        <w:spacing w:before="0" w:beforeAutospacing="0" w:after="0" w:afterAutospacing="0"/>
-        <w:textAlignment w:val="baseline"/>
-        <w:rPr>
-          <w:rStyle w:val="eop"/>
-          <w:rFonts w:ascii="Arial" w:hAnsi="Arial" w:cs="Arial"/>
-          <w:sz w:val="22"/>
-          <w:szCs w:val="22"/>
-        </w:rPr>
-      </w:pPr>
-      <w:r>
-        <w:rPr>
-          <w:rStyle w:val="eop"/>
-          <w:rFonts w:ascii="Arial" w:hAnsi="Arial" w:cs="Arial"/>
-          <w:sz w:val="22"/>
-          <w:szCs w:val="22"/>
-        </w:rPr>
-        <w:t>%include('shared/nav_bar.html')</w:t>
+        <w:t>%</w:t>
+      </w:r>
+      <w:proofErr w:type="gramStart"/>
+      <w:r>
+        <w:rPr>
+          <w:rStyle w:val="eop"/>
+          <w:rFonts w:ascii="Arial" w:hAnsi="Arial" w:cs="Arial"/>
+          <w:sz w:val="22"/>
+          <w:szCs w:val="22"/>
+        </w:rPr>
+        <w:t>include(</w:t>
+      </w:r>
+      <w:proofErr w:type="gramEnd"/>
+      <w:r>
+        <w:rPr>
+          <w:rStyle w:val="eop"/>
+          <w:rFonts w:ascii="Arial" w:hAnsi="Arial" w:cs="Arial"/>
+          <w:sz w:val="22"/>
+          <w:szCs w:val="22"/>
+        </w:rPr>
+        <w:t>'shared/header.html')</w:t>
+      </w:r>
+    </w:p>
+    <w:p>
+      <w:pPr>
+        <w:pStyle w:val="paragraph"/>
+        <w:spacing w:before="0" w:beforeAutospacing="0" w:after="0" w:afterAutospacing="0"/>
+        <w:textAlignment w:val="baseline"/>
+        <w:rPr>
+          <w:rStyle w:val="eop"/>
+          <w:rFonts w:ascii="Arial" w:hAnsi="Arial" w:cs="Arial"/>
+          <w:sz w:val="22"/>
+          <w:szCs w:val="22"/>
+        </w:rPr>
+      </w:pPr>
+      <w:r>
+        <w:rPr>
+          <w:rStyle w:val="eop"/>
+          <w:rFonts w:ascii="Arial" w:hAnsi="Arial" w:cs="Arial"/>
+          <w:sz w:val="22"/>
+          <w:szCs w:val="22"/>
+        </w:rPr>
+        <w:t>%</w:t>
+      </w:r>
+      <w:proofErr w:type="gramStart"/>
+      <w:r>
+        <w:rPr>
+          <w:rStyle w:val="eop"/>
+          <w:rFonts w:ascii="Arial" w:hAnsi="Arial" w:cs="Arial"/>
+          <w:sz w:val="22"/>
+          <w:szCs w:val="22"/>
+        </w:rPr>
+        <w:t>include(</w:t>
+      </w:r>
+      <w:proofErr w:type="gramEnd"/>
+      <w:r>
+        <w:rPr>
+          <w:rStyle w:val="eop"/>
+          <w:rFonts w:ascii="Arial" w:hAnsi="Arial" w:cs="Arial"/>
+          <w:sz w:val="22"/>
+          <w:szCs w:val="22"/>
+        </w:rPr>
+        <w:t>'shared/nav_bar.html')</w:t>
       </w:r>
     </w:p>
     <w:p>
@@ -1021,51 +1116,135 @@
         <w:rPr>
           <w:rFonts w:ascii="Segoe UI" w:hAnsi="Segoe UI" w:cs="Segoe UI"/>
         </w:rPr>
-        <w:t xml:space="preserve">      Set cantee</w:t>
-      </w:r>
-      <w:r>
-        <w:rPr>
-          <w:rFonts w:ascii="Segoe UI" w:hAnsi="Segoe UI" w:cs="Segoe UI"/>
-        </w:rPr>
-        <w:t>n_content to sushi_rolls image 5</w:t>
-      </w:r>
-    </w:p>
-    <w:p>
-      <w:pPr>
-        <w:pStyle w:val="paragraph"/>
-        <w:spacing w:before="0" w:beforeAutospacing="0" w:after="0" w:afterAutospacing="0"/>
-        <w:textAlignment w:val="baseline"/>
-        <w:rPr>
-          <w:rFonts w:ascii="Segoe UI" w:hAnsi="Segoe UI" w:cs="Segoe UI"/>
-        </w:rPr>
-      </w:pPr>
-      <w:r>
-        <w:rPr>
-          <w:rFonts w:ascii="Segoe UI" w:hAnsi="Segoe UI" w:cs="Segoe UI"/>
-        </w:rPr>
-        <w:t xml:space="preserve">      Set canteen_content to hotdog_chips image 12</w:t>
-      </w:r>
-    </w:p>
-    <w:p>
-      <w:pPr>
-        <w:pStyle w:val="paragraph"/>
-        <w:spacing w:before="0" w:beforeAutospacing="0" w:after="0" w:afterAutospacing="0"/>
-        <w:textAlignment w:val="baseline"/>
-        <w:rPr>
-          <w:rFonts w:ascii="Segoe UI" w:hAnsi="Segoe UI" w:cs="Segoe UI"/>
-        </w:rPr>
-      </w:pPr>
-      <w:r>
-        <w:rPr>
-          <w:rFonts w:ascii="Segoe UI" w:hAnsi="Segoe UI" w:cs="Segoe UI"/>
-        </w:rPr>
-        <w:t xml:space="preserve">      Set cant</w:t>
-      </w:r>
-      <w:r>
-        <w:rPr>
-          <w:rFonts w:ascii="Segoe UI" w:hAnsi="Segoe UI" w:cs="Segoe UI"/>
-        </w:rPr>
-        <w:t>een_content to ham_sammy image 4</w:t>
+        <w:t xml:space="preserve">      Set </w:t>
+      </w:r>
+      <w:proofErr w:type="spellStart"/>
+      <w:r>
+        <w:rPr>
+          <w:rFonts w:ascii="Segoe UI" w:hAnsi="Segoe UI" w:cs="Segoe UI"/>
+        </w:rPr>
+        <w:t>cantee</w:t>
+      </w:r>
+      <w:r>
+        <w:rPr>
+          <w:rFonts w:ascii="Segoe UI" w:hAnsi="Segoe UI" w:cs="Segoe UI"/>
+        </w:rPr>
+        <w:t>n_content</w:t>
+      </w:r>
+      <w:proofErr w:type="spellEnd"/>
+      <w:r>
+        <w:rPr>
+          <w:rFonts w:ascii="Segoe UI" w:hAnsi="Segoe UI" w:cs="Segoe UI"/>
+        </w:rPr>
+        <w:t xml:space="preserve"> to </w:t>
+      </w:r>
+      <w:proofErr w:type="spellStart"/>
+      <w:r>
+        <w:rPr>
+          <w:rFonts w:ascii="Segoe UI" w:hAnsi="Segoe UI" w:cs="Segoe UI"/>
+        </w:rPr>
+        <w:t>sushi_rolls</w:t>
+      </w:r>
+      <w:proofErr w:type="spellEnd"/>
+      <w:r>
+        <w:rPr>
+          <w:rFonts w:ascii="Segoe UI" w:hAnsi="Segoe UI" w:cs="Segoe UI"/>
+        </w:rPr>
+        <w:t xml:space="preserve"> image 5</w:t>
+      </w:r>
+    </w:p>
+    <w:p>
+      <w:pPr>
+        <w:pStyle w:val="paragraph"/>
+        <w:spacing w:before="0" w:beforeAutospacing="0" w:after="0" w:afterAutospacing="0"/>
+        <w:textAlignment w:val="baseline"/>
+        <w:rPr>
+          <w:rFonts w:ascii="Segoe UI" w:hAnsi="Segoe UI" w:cs="Segoe UI"/>
+        </w:rPr>
+      </w:pPr>
+      <w:r>
+        <w:rPr>
+          <w:rFonts w:ascii="Segoe UI" w:hAnsi="Segoe UI" w:cs="Segoe UI"/>
+        </w:rPr>
+        <w:t xml:space="preserve">      Set </w:t>
+      </w:r>
+      <w:proofErr w:type="spellStart"/>
+      <w:r>
+        <w:rPr>
+          <w:rFonts w:ascii="Segoe UI" w:hAnsi="Segoe UI" w:cs="Segoe UI"/>
+        </w:rPr>
+        <w:t>canteen_content</w:t>
+      </w:r>
+      <w:proofErr w:type="spellEnd"/>
+      <w:r>
+        <w:rPr>
+          <w:rFonts w:ascii="Segoe UI" w:hAnsi="Segoe UI" w:cs="Segoe UI"/>
+        </w:rPr>
+        <w:t xml:space="preserve"> to </w:t>
+      </w:r>
+      <w:proofErr w:type="spellStart"/>
+      <w:r>
+        <w:rPr>
+          <w:rFonts w:ascii="Segoe UI" w:hAnsi="Segoe UI" w:cs="Segoe UI"/>
+        </w:rPr>
+        <w:t>hotdog_chips</w:t>
+      </w:r>
+      <w:proofErr w:type="spellEnd"/>
+      <w:r>
+        <w:rPr>
+          <w:rFonts w:ascii="Segoe UI" w:hAnsi="Segoe UI" w:cs="Segoe UI"/>
+        </w:rPr>
+        <w:t xml:space="preserve"> image 12</w:t>
+      </w:r>
+    </w:p>
+    <w:p>
+      <w:pPr>
+        <w:pStyle w:val="paragraph"/>
+        <w:spacing w:before="0" w:beforeAutospacing="0" w:after="0" w:afterAutospacing="0"/>
+        <w:textAlignment w:val="baseline"/>
+        <w:rPr>
+          <w:rFonts w:ascii="Segoe UI" w:hAnsi="Segoe UI" w:cs="Segoe UI"/>
+        </w:rPr>
+      </w:pPr>
+      <w:r>
+        <w:rPr>
+          <w:rFonts w:ascii="Segoe UI" w:hAnsi="Segoe UI" w:cs="Segoe UI"/>
+        </w:rPr>
+        <w:t xml:space="preserve">      Set </w:t>
+      </w:r>
+      <w:proofErr w:type="spellStart"/>
+      <w:r>
+        <w:rPr>
+          <w:rFonts w:ascii="Segoe UI" w:hAnsi="Segoe UI" w:cs="Segoe UI"/>
+        </w:rPr>
+        <w:t>cant</w:t>
+      </w:r>
+      <w:r>
+        <w:rPr>
+          <w:rFonts w:ascii="Segoe UI" w:hAnsi="Segoe UI" w:cs="Segoe UI"/>
+        </w:rPr>
+        <w:t>een_content</w:t>
+      </w:r>
+      <w:proofErr w:type="spellEnd"/>
+      <w:r>
+        <w:rPr>
+          <w:rFonts w:ascii="Segoe UI" w:hAnsi="Segoe UI" w:cs="Segoe UI"/>
+        </w:rPr>
+        <w:t xml:space="preserve"> to </w:t>
+      </w:r>
+      <w:proofErr w:type="spellStart"/>
+      <w:r>
+        <w:rPr>
+          <w:rFonts w:ascii="Segoe UI" w:hAnsi="Segoe UI" w:cs="Segoe UI"/>
+        </w:rPr>
+        <w:t>ham_sammy</w:t>
+      </w:r>
+      <w:proofErr w:type="spellEnd"/>
+      <w:r>
+        <w:rPr>
+          <w:rFonts w:ascii="Segoe UI" w:hAnsi="Segoe UI" w:cs="Segoe UI"/>
+        </w:rPr>
+        <w:t xml:space="preserve"> image 4</w:t>
       </w:r>
     </w:p>
     <w:p>
@@ -1276,6 +1455,7 @@
           <w:szCs w:val="22"/>
         </w:rPr>
       </w:pPr>
+      <w:proofErr w:type="spellStart"/>
       <w:r>
         <w:rPr>
           <w:rStyle w:val="eop"/>
@@ -1285,6 +1465,7 @@
         </w:rPr>
         <w:t>Canteen_content</w:t>
       </w:r>
+      <w:proofErr w:type="spellEnd"/>
     </w:p>
     <w:p>
       <w:pPr>
@@ -1454,7 +1635,21 @@
         <w:rPr>
           <w:rFonts w:ascii="Segoe UI" w:hAnsi="Segoe UI" w:cs="Segoe UI"/>
         </w:rPr>
-        <w:t>IMPORT run, route, view, get, post, request FROM BOTTLE</w:t>
+        <w:t xml:space="preserve">IMPORT run, route, view, get, post, </w:t>
+      </w:r>
+      <w:proofErr w:type="gramStart"/>
+      <w:r>
+        <w:rPr>
+          <w:rFonts w:ascii="Segoe UI" w:hAnsi="Segoe UI" w:cs="Segoe UI"/>
+        </w:rPr>
+        <w:t>request</w:t>
+      </w:r>
+      <w:proofErr w:type="gramEnd"/>
+      <w:r>
+        <w:rPr>
+          <w:rFonts w:ascii="Segoe UI" w:hAnsi="Segoe UI" w:cs="Segoe UI"/>
+        </w:rPr>
+        <w:t xml:space="preserve"> FROM BOTTLE</w:t>
       </w:r>
     </w:p>
     <w:p>
@@ -1518,12 +1713,14 @@
           <w:rFonts w:ascii="Segoe UI" w:hAnsi="Segoe UI" w:cs="Segoe UI"/>
         </w:rPr>
       </w:pPr>
+      <w:proofErr w:type="spellStart"/>
       <w:r>
         <w:rPr>
           <w:rFonts w:ascii="Segoe UI" w:hAnsi="Segoe UI" w:cs="Segoe UI"/>
         </w:rPr>
         <w:t>PROGRAM_IDS_recieves</w:t>
       </w:r>
+      <w:proofErr w:type="spellEnd"/>
       <w:r>
         <w:rPr>
           <w:rFonts w:ascii="Segoe UI" w:hAnsi="Segoe UI" w:cs="Segoe UI"/>
@@ -1556,7 +1753,14 @@
         <w:rPr>
           <w:rFonts w:ascii="Segoe UI" w:hAnsi="Segoe UI" w:cs="Segoe UI"/>
         </w:rPr>
-        <w:t xml:space="preserve">      Self.id is set to next self</w:t>
+        <w:t xml:space="preserve">      Self.id is set to next </w:t>
+      </w:r>
+      <w:proofErr w:type="spellStart"/>
+      <w:r>
+        <w:rPr>
+          <w:rFonts w:ascii="Segoe UI" w:hAnsi="Segoe UI" w:cs="Segoe UI"/>
+        </w:rPr>
+        <w:t>self</w:t>
       </w:r>
       <w:r>
         <w:rPr>
@@ -1570,53 +1774,96 @@
         </w:rPr>
         <w:t>_ids</w:t>
       </w:r>
-    </w:p>
-    <w:p>
-      <w:pPr>
-        <w:pStyle w:val="paragraph"/>
-        <w:spacing w:before="0" w:beforeAutospacing="0" w:after="0" w:afterAutospacing="0"/>
-        <w:textAlignment w:val="baseline"/>
-        <w:rPr>
-          <w:rFonts w:ascii="Segoe UI" w:hAnsi="Segoe UI" w:cs="Segoe UI"/>
-        </w:rPr>
-      </w:pPr>
-      <w:r>
-        <w:rPr>
-          <w:rFonts w:ascii="Segoe UI" w:hAnsi="Segoe UI" w:cs="Segoe UI"/>
-        </w:rPr>
-        <w:t xml:space="preserve">      Self.food_name is set to name</w:t>
-      </w:r>
-    </w:p>
-    <w:p>
-      <w:pPr>
-        <w:pStyle w:val="paragraph"/>
-        <w:spacing w:before="0" w:beforeAutospacing="0" w:after="0" w:afterAutospacing="0"/>
-        <w:textAlignment w:val="baseline"/>
-        <w:rPr>
-          <w:rFonts w:ascii="Segoe UI" w:hAnsi="Segoe UI" w:cs="Segoe UI"/>
-        </w:rPr>
-      </w:pPr>
-      <w:r>
-        <w:rPr>
-          <w:rFonts w:ascii="Segoe UI" w:hAnsi="Segoe UI" w:cs="Segoe UI"/>
-        </w:rPr>
-        <w:t xml:space="preserve">      Self.food_image is set to image</w:t>
-      </w:r>
-    </w:p>
-    <w:p>
-      <w:pPr>
-        <w:pStyle w:val="paragraph"/>
-        <w:spacing w:before="0" w:beforeAutospacing="0" w:after="0" w:afterAutospacing="0"/>
-        <w:textAlignment w:val="baseline"/>
-        <w:rPr>
-          <w:rFonts w:ascii="Segoe UI" w:hAnsi="Segoe UI" w:cs="Segoe UI"/>
-        </w:rPr>
-      </w:pPr>
-      <w:r>
-        <w:rPr>
-          <w:rFonts w:ascii="Segoe UI" w:hAnsi="Segoe UI" w:cs="Segoe UI"/>
-        </w:rPr>
-        <w:t xml:space="preserve">      Self.food_cost is set to </w:t>
+      <w:proofErr w:type="spellEnd"/>
+    </w:p>
+    <w:p>
+      <w:pPr>
+        <w:pStyle w:val="paragraph"/>
+        <w:spacing w:before="0" w:beforeAutospacing="0" w:after="0" w:afterAutospacing="0"/>
+        <w:textAlignment w:val="baseline"/>
+        <w:rPr>
+          <w:rFonts w:ascii="Segoe UI" w:hAnsi="Segoe UI" w:cs="Segoe UI"/>
+        </w:rPr>
+      </w:pPr>
+      <w:r>
+        <w:rPr>
+          <w:rFonts w:ascii="Segoe UI" w:hAnsi="Segoe UI" w:cs="Segoe UI"/>
+        </w:rPr>
+        <w:t xml:space="preserve">      </w:t>
+      </w:r>
+      <w:proofErr w:type="spellStart"/>
+      <w:r>
+        <w:rPr>
+          <w:rFonts w:ascii="Segoe UI" w:hAnsi="Segoe UI" w:cs="Segoe UI"/>
+        </w:rPr>
+        <w:t>Self.food_name</w:t>
+      </w:r>
+      <w:proofErr w:type="spellEnd"/>
+      <w:r>
+        <w:rPr>
+          <w:rFonts w:ascii="Segoe UI" w:hAnsi="Segoe UI" w:cs="Segoe UI"/>
+        </w:rPr>
+        <w:t xml:space="preserve"> is set to name</w:t>
+      </w:r>
+    </w:p>
+    <w:p>
+      <w:pPr>
+        <w:pStyle w:val="paragraph"/>
+        <w:spacing w:before="0" w:beforeAutospacing="0" w:after="0" w:afterAutospacing="0"/>
+        <w:textAlignment w:val="baseline"/>
+        <w:rPr>
+          <w:rFonts w:ascii="Segoe UI" w:hAnsi="Segoe UI" w:cs="Segoe UI"/>
+        </w:rPr>
+      </w:pPr>
+      <w:r>
+        <w:rPr>
+          <w:rFonts w:ascii="Segoe UI" w:hAnsi="Segoe UI" w:cs="Segoe UI"/>
+        </w:rPr>
+        <w:t xml:space="preserve">      </w:t>
+      </w:r>
+      <w:proofErr w:type="spellStart"/>
+      <w:r>
+        <w:rPr>
+          <w:rFonts w:ascii="Segoe UI" w:hAnsi="Segoe UI" w:cs="Segoe UI"/>
+        </w:rPr>
+        <w:t>Self.food_image</w:t>
+      </w:r>
+      <w:proofErr w:type="spellEnd"/>
+      <w:r>
+        <w:rPr>
+          <w:rFonts w:ascii="Segoe UI" w:hAnsi="Segoe UI" w:cs="Segoe UI"/>
+        </w:rPr>
+        <w:t xml:space="preserve"> is set to image</w:t>
+      </w:r>
+    </w:p>
+    <w:p>
+      <w:pPr>
+        <w:pStyle w:val="paragraph"/>
+        <w:spacing w:before="0" w:beforeAutospacing="0" w:after="0" w:afterAutospacing="0"/>
+        <w:textAlignment w:val="baseline"/>
+        <w:rPr>
+          <w:rFonts w:ascii="Segoe UI" w:hAnsi="Segoe UI" w:cs="Segoe UI"/>
+        </w:rPr>
+      </w:pPr>
+      <w:r>
+        <w:rPr>
+          <w:rFonts w:ascii="Segoe UI" w:hAnsi="Segoe UI" w:cs="Segoe UI"/>
+        </w:rPr>
+        <w:t xml:space="preserve">      </w:t>
+      </w:r>
+      <w:proofErr w:type="spellStart"/>
+      <w:r>
+        <w:rPr>
+          <w:rFonts w:ascii="Segoe UI" w:hAnsi="Segoe UI" w:cs="Segoe UI"/>
+        </w:rPr>
+        <w:t>Self.food_cost</w:t>
+      </w:r>
+      <w:proofErr w:type="spellEnd"/>
+      <w:r>
+        <w:rPr>
+          <w:rFonts w:ascii="Segoe UI" w:hAnsi="Segoe UI" w:cs="Segoe UI"/>
+        </w:rPr>
+        <w:t xml:space="preserve"> is set to </w:t>
       </w:r>
       <w:r>
         <w:rPr>
@@ -1638,7 +1885,21 @@
         <w:rPr>
           <w:rFonts w:ascii="Segoe UI" w:hAnsi="Segoe UI" w:cs="Segoe UI"/>
         </w:rPr>
-        <w:t xml:space="preserve">      Self.food_sold is set to sold</w:t>
+        <w:t xml:space="preserve">      </w:t>
+      </w:r>
+      <w:proofErr w:type="spellStart"/>
+      <w:r>
+        <w:rPr>
+          <w:rFonts w:ascii="Segoe UI" w:hAnsi="Segoe UI" w:cs="Segoe UI"/>
+        </w:rPr>
+        <w:t>Self.food_sold</w:t>
+      </w:r>
+      <w:proofErr w:type="spellEnd"/>
+      <w:r>
+        <w:rPr>
+          <w:rFonts w:ascii="Segoe UI" w:hAnsi="Segoe UI" w:cs="Segoe UI"/>
+        </w:rPr>
+        <w:t xml:space="preserve"> is set to sold</w:t>
       </w:r>
     </w:p>
     <w:p>
@@ -1696,13 +1957,41 @@
         <w:rPr>
           <w:rFonts w:ascii="Segoe UI" w:hAnsi="Segoe UI" w:cs="Segoe UI"/>
         </w:rPr>
-        <w:t xml:space="preserve">      Set cantee</w:t>
-      </w:r>
-      <w:r>
-        <w:rPr>
-          <w:rFonts w:ascii="Segoe UI" w:hAnsi="Segoe UI" w:cs="Segoe UI"/>
-        </w:rPr>
-        <w:t>n_content to sushi_rolls image 5</w:t>
+        <w:t xml:space="preserve">      Set </w:t>
+      </w:r>
+      <w:proofErr w:type="spellStart"/>
+      <w:r>
+        <w:rPr>
+          <w:rFonts w:ascii="Segoe UI" w:hAnsi="Segoe UI" w:cs="Segoe UI"/>
+        </w:rPr>
+        <w:t>cantee</w:t>
+      </w:r>
+      <w:r>
+        <w:rPr>
+          <w:rFonts w:ascii="Segoe UI" w:hAnsi="Segoe UI" w:cs="Segoe UI"/>
+        </w:rPr>
+        <w:t>n_content</w:t>
+      </w:r>
+      <w:proofErr w:type="spellEnd"/>
+      <w:r>
+        <w:rPr>
+          <w:rFonts w:ascii="Segoe UI" w:hAnsi="Segoe UI" w:cs="Segoe UI"/>
+        </w:rPr>
+        <w:t xml:space="preserve"> to </w:t>
+      </w:r>
+      <w:proofErr w:type="spellStart"/>
+      <w:r>
+        <w:rPr>
+          <w:rFonts w:ascii="Segoe UI" w:hAnsi="Segoe UI" w:cs="Segoe UI"/>
+        </w:rPr>
+        <w:t>sushi_rolls</w:t>
+      </w:r>
+      <w:proofErr w:type="spellEnd"/>
+      <w:r>
+        <w:rPr>
+          <w:rFonts w:ascii="Segoe UI" w:hAnsi="Segoe UI" w:cs="Segoe UI"/>
+        </w:rPr>
+        <w:t xml:space="preserve"> image 5</w:t>
       </w:r>
       <w:r>
         <w:rPr>
@@ -1724,7 +2013,35 @@
         <w:rPr>
           <w:rFonts w:ascii="Segoe UI" w:hAnsi="Segoe UI" w:cs="Segoe UI"/>
         </w:rPr>
-        <w:t xml:space="preserve">      Set canteen_content to hotdog_chips image 12</w:t>
+        <w:t xml:space="preserve">      Set </w:t>
+      </w:r>
+      <w:proofErr w:type="spellStart"/>
+      <w:r>
+        <w:rPr>
+          <w:rFonts w:ascii="Segoe UI" w:hAnsi="Segoe UI" w:cs="Segoe UI"/>
+        </w:rPr>
+        <w:t>canteen_content</w:t>
+      </w:r>
+      <w:proofErr w:type="spellEnd"/>
+      <w:r>
+        <w:rPr>
+          <w:rFonts w:ascii="Segoe UI" w:hAnsi="Segoe UI" w:cs="Segoe UI"/>
+        </w:rPr>
+        <w:t xml:space="preserve"> to </w:t>
+      </w:r>
+      <w:proofErr w:type="spellStart"/>
+      <w:r>
+        <w:rPr>
+          <w:rFonts w:ascii="Segoe UI" w:hAnsi="Segoe UI" w:cs="Segoe UI"/>
+        </w:rPr>
+        <w:t>hotdog_chips</w:t>
+      </w:r>
+      <w:proofErr w:type="spellEnd"/>
+      <w:r>
+        <w:rPr>
+          <w:rFonts w:ascii="Segoe UI" w:hAnsi="Segoe UI" w:cs="Segoe UI"/>
+        </w:rPr>
+        <w:t xml:space="preserve"> image 12</w:t>
       </w:r>
       <w:r>
         <w:rPr>
@@ -1746,13 +2063,41 @@
         <w:rPr>
           <w:rFonts w:ascii="Segoe UI" w:hAnsi="Segoe UI" w:cs="Segoe UI"/>
         </w:rPr>
-        <w:t xml:space="preserve">      Set cant</w:t>
-      </w:r>
-      <w:r>
-        <w:rPr>
-          <w:rFonts w:ascii="Segoe UI" w:hAnsi="Segoe UI" w:cs="Segoe UI"/>
-        </w:rPr>
-        <w:t>een_content to ham_sammy image 4</w:t>
+        <w:t xml:space="preserve">      Set </w:t>
+      </w:r>
+      <w:proofErr w:type="spellStart"/>
+      <w:r>
+        <w:rPr>
+          <w:rFonts w:ascii="Segoe UI" w:hAnsi="Segoe UI" w:cs="Segoe UI"/>
+        </w:rPr>
+        <w:t>cant</w:t>
+      </w:r>
+      <w:r>
+        <w:rPr>
+          <w:rFonts w:ascii="Segoe UI" w:hAnsi="Segoe UI" w:cs="Segoe UI"/>
+        </w:rPr>
+        <w:t>een_content</w:t>
+      </w:r>
+      <w:proofErr w:type="spellEnd"/>
+      <w:r>
+        <w:rPr>
+          <w:rFonts w:ascii="Segoe UI" w:hAnsi="Segoe UI" w:cs="Segoe UI"/>
+        </w:rPr>
+        <w:t xml:space="preserve"> to </w:t>
+      </w:r>
+      <w:proofErr w:type="spellStart"/>
+      <w:r>
+        <w:rPr>
+          <w:rFonts w:ascii="Segoe UI" w:hAnsi="Segoe UI" w:cs="Segoe UI"/>
+        </w:rPr>
+        <w:t>ham_sammy</w:t>
+      </w:r>
+      <w:proofErr w:type="spellEnd"/>
+      <w:r>
+        <w:rPr>
+          <w:rFonts w:ascii="Segoe UI" w:hAnsi="Segoe UI" w:cs="Segoe UI"/>
+        </w:rPr>
+        <w:t xml:space="preserve"> image 4</w:t>
       </w:r>
       <w:r>
         <w:rPr>
@@ -1800,11 +2145,19 @@
           <w:rFonts w:ascii="Segoe UI" w:hAnsi="Segoe UI" w:cs="Segoe UI"/>
         </w:rPr>
       </w:pPr>
-      <w:r>
-        <w:rPr>
-          <w:rFonts w:ascii="Segoe UI" w:hAnsi="Segoe UI" w:cs="Segoe UI"/>
-        </w:rPr>
-        <w:t>@route(”/”)</w:t>
+      <w:proofErr w:type="gramStart"/>
+      <w:r>
+        <w:rPr>
+          <w:rFonts w:ascii="Segoe UI" w:hAnsi="Segoe UI" w:cs="Segoe UI"/>
+        </w:rPr>
+        <w:t>@route(</w:t>
+      </w:r>
+      <w:proofErr w:type="gramEnd"/>
+      <w:r>
+        <w:rPr>
+          <w:rFonts w:ascii="Segoe UI" w:hAnsi="Segoe UI" w:cs="Segoe UI"/>
+        </w:rPr>
+        <w:t>”/”)</w:t>
       </w:r>
     </w:p>
     <w:p>
@@ -1885,11 +2238,33 @@
           <w:rFonts w:ascii="Segoe UI" w:hAnsi="Segoe UI" w:cs="Segoe UI"/>
         </w:rPr>
       </w:pPr>
-      <w:r>
-        <w:rPr>
-          <w:rFonts w:ascii="Segoe UI" w:hAnsi="Segoe UI" w:cs="Segoe UI"/>
-        </w:rPr>
-        <w:t>run(host='0.0.0.0', port=8080, reloader = True, debug = True)</w:t>
+      <w:proofErr w:type="gramStart"/>
+      <w:r>
+        <w:rPr>
+          <w:rFonts w:ascii="Segoe UI" w:hAnsi="Segoe UI" w:cs="Segoe UI"/>
+        </w:rPr>
+        <w:t>run(</w:t>
+      </w:r>
+      <w:proofErr w:type="gramEnd"/>
+      <w:r>
+        <w:rPr>
+          <w:rFonts w:ascii="Segoe UI" w:hAnsi="Segoe UI" w:cs="Segoe UI"/>
+        </w:rPr>
+        <w:t xml:space="preserve">host='0.0.0.0', port=8080, </w:t>
+      </w:r>
+      <w:proofErr w:type="spellStart"/>
+      <w:r>
+        <w:rPr>
+          <w:rFonts w:ascii="Segoe UI" w:hAnsi="Segoe UI" w:cs="Segoe UI"/>
+        </w:rPr>
+        <w:t>reloader</w:t>
+      </w:r>
+      <w:proofErr w:type="spellEnd"/>
+      <w:r>
+        <w:rPr>
+          <w:rFonts w:ascii="Segoe UI" w:hAnsi="Segoe UI" w:cs="Segoe UI"/>
+        </w:rPr>
+        <w:t xml:space="preserve"> = True, debug = True)</w:t>
       </w:r>
       <w:r>
         <w:rPr>
@@ -2052,7 +2427,29 @@
           <w:szCs w:val="28"/>
           <w:lang w:val="en-GB"/>
         </w:rPr>
-        <w:t>N/A</w:t>
+        <w:t xml:space="preserve">I have chosen the colours red and grey as they are part of the colours of the school (however these will probably change in later versions). I have put certain tab in order to make it easier navigation for the user. </w:t>
+      </w:r>
+      <w:proofErr w:type="spellStart"/>
+      <w:r>
+        <w:rPr>
+          <w:rStyle w:val="eop"/>
+          <w:rFonts w:ascii="Arial" w:hAnsi="Arial" w:cs="Arial"/>
+          <w:sz w:val="28"/>
+          <w:szCs w:val="28"/>
+          <w:lang w:val="en-GB"/>
+        </w:rPr>
+        <w:t>I.e</w:t>
+      </w:r>
+      <w:proofErr w:type="spellEnd"/>
+      <w:r>
+        <w:rPr>
+          <w:rStyle w:val="eop"/>
+          <w:rFonts w:ascii="Arial" w:hAnsi="Arial" w:cs="Arial"/>
+          <w:sz w:val="28"/>
+          <w:szCs w:val="28"/>
+          <w:lang w:val="en-GB"/>
+        </w:rPr>
+        <w:t xml:space="preserve"> order tab first, stock tab second, and a restock page last.</w:t>
       </w:r>
     </w:p>
     <w:p>
@@ -2279,8 +2676,6 @@
         </w:rPr>
         <w:t>Needed to add the zero value (as you see in the pictures.</w:t>
       </w:r>
-      <w:bookmarkStart w:id="0" w:name="_GoBack"/>
-      <w:bookmarkEnd w:id="0"/>
     </w:p>
     <w:p>
       <w:pPr>
@@ -2464,7 +2859,31 @@
           <w:szCs w:val="28"/>
           <w:lang w:val="en-GB"/>
         </w:rPr>
-        <w:t>Task 14 : Evaluation</w:t>
+        <w:t xml:space="preserve">Task </w:t>
+      </w:r>
+      <w:proofErr w:type="gramStart"/>
+      <w:r>
+        <w:rPr>
+          <w:rStyle w:val="normaltextrun"/>
+          <w:rFonts w:ascii="Arial" w:hAnsi="Arial" w:cs="Arial"/>
+          <w:color w:val="000000"/>
+          <w:sz w:val="28"/>
+          <w:szCs w:val="28"/>
+          <w:lang w:val="en-GB"/>
+        </w:rPr>
+        <w:t>14 :</w:t>
+      </w:r>
+      <w:proofErr w:type="gramEnd"/>
+      <w:r>
+        <w:rPr>
+          <w:rStyle w:val="normaltextrun"/>
+          <w:rFonts w:ascii="Arial" w:hAnsi="Arial" w:cs="Arial"/>
+          <w:color w:val="000000"/>
+          <w:sz w:val="28"/>
+          <w:szCs w:val="28"/>
+          <w:lang w:val="en-GB"/>
+        </w:rPr>
+        <w:t xml:space="preserve"> Evaluation</w:t>
       </w:r>
       <w:r>
         <w:rPr>
@@ -2498,8 +2917,22 @@
           <w:sz w:val="22"/>
           <w:szCs w:val="22"/>
         </w:rPr>
-        <w:t>How did your version turn out</w:t>
-      </w:r>
+        <w:t xml:space="preserve">How did your version turn </w:t>
+      </w:r>
+      <w:proofErr w:type="gramStart"/>
+      <w:r>
+        <w:rPr>
+          <w:rStyle w:val="normaltextrun"/>
+          <w:rFonts w:ascii="Calibri" w:hAnsi="Calibri" w:cs="Calibri"/>
+          <w:i/>
+          <w:iCs/>
+          <w:color w:val="000000"/>
+          <w:sz w:val="22"/>
+          <w:szCs w:val="22"/>
+        </w:rPr>
+        <w:t>out</w:t>
+      </w:r>
+      <w:proofErr w:type="gramEnd"/>
       <w:r>
         <w:rPr>
           <w:rStyle w:val="eop"/>
@@ -2568,6 +3001,7 @@
           <w:noProof/>
           <w:lang w:eastAsia="en-NZ"/>
         </w:rPr>
+        <w:lastRenderedPageBreak/>
         <w:drawing>
           <wp:inline distT="0" distB="0" distL="0" distR="0" wp14:anchorId="537BA400" wp14:editId="011D918B">
             <wp:extent cx="5133975" cy="3702310"/>
@@ -2604,6 +3038,8 @@
           </wp:inline>
         </w:drawing>
       </w:r>
+      <w:bookmarkStart w:id="0" w:name="_GoBack"/>
+      <w:bookmarkEnd w:id="0"/>
     </w:p>
     <w:p>
       <w:r>
@@ -2611,7 +3047,6 @@
           <w:noProof/>
           <w:lang w:eastAsia="en-NZ"/>
         </w:rPr>
-        <w:lastRenderedPageBreak/>
         <w:drawing>
           <wp:inline distT="0" distB="0" distL="0" distR="0" wp14:anchorId="7781678E" wp14:editId="6D0F39D7">
             <wp:extent cx="2251071" cy="3164205"/>
@@ -2694,6 +3129,7 @@
           <w:noProof/>
           <w:lang w:eastAsia="en-NZ"/>
         </w:rPr>
+        <w:lastRenderedPageBreak/>
         <w:drawing>
           <wp:inline distT="0" distB="0" distL="0" distR="0" wp14:anchorId="266527C7" wp14:editId="7D38EDB0">
             <wp:extent cx="4403148" cy="1714500"/>
@@ -2778,7 +3214,6 @@
           <w:noProof/>
           <w:lang w:eastAsia="en-NZ"/>
         </w:rPr>
-        <w:lastRenderedPageBreak/>
         <w:drawing>
           <wp:inline distT="0" distB="0" distL="0" distR="0" wp14:anchorId="6723ED41" wp14:editId="1F82C5D5">
             <wp:extent cx="5731510" cy="2900045"/>
